--- a/Champions/Naruto/Killer B.docx
+++ b/Champions/Naruto/Killer B.docx
@@ -43,8 +43,8 @@
         </w:rPr>
       </w:pPr>
       <w:r>
-        <w:object w:dxaOrig="8848" w:dyaOrig="4981">
-          <v:rect xmlns:o="urn:schemas-microsoft-com:office:office" xmlns:v="urn:schemas-microsoft-com:vml" id="rectole0000000000" style="width:442.400000pt;height:249.050000pt" o:preferrelative="t" o:ole="">
+        <w:object w:dxaOrig="8949" w:dyaOrig="5041">
+          <v:rect xmlns:o="urn:schemas-microsoft-com:office:office" xmlns:v="urn:schemas-microsoft-com:vml" id="rectole0000000000" style="width:447.450000pt;height:252.050000pt" o:preferrelative="t" o:ole="">
             <o:lock v:ext="edit"/>
             <v:imagedata xmlns:r="http://schemas.openxmlformats.org/officeDocument/2006/relationships" r:id="docRId1" o:title=""/>
           </v:rect>
@@ -82,7 +82,7 @@
       <w:pPr>
         <w:spacing w:before="0" w:after="200" w:line="276"/>
         <w:ind w:right="0" w:left="0" w:firstLine="0"/>
-        <w:jc w:val="center"/>
+        <w:jc w:val="left"/>
         <w:rPr>
           <w:rFonts w:ascii="Calibri" w:hAnsi="Calibri" w:cs="Calibri" w:eastAsia="Calibri"/>
           <w:color w:val="auto"/>
@@ -92,6 +92,17 @@
           <w:shd w:fill="auto" w:val="clear"/>
         </w:rPr>
       </w:pPr>
+      <w:r>
+        <w:rPr>
+          <w:rFonts w:ascii="Calibri" w:hAnsi="Calibri" w:cs="Calibri" w:eastAsia="Calibri"/>
+          <w:color w:val="auto"/>
+          <w:spacing w:val="0"/>
+          <w:position w:val="0"/>
+          <w:sz w:val="22"/>
+          <w:shd w:fill="auto" w:val="clear"/>
+        </w:rPr>
+        <w:t xml:space="preserve">*As a Jinchuriki B can not loose control of his Character the first time he would be effected in a Turn since he has two minds , both must be controlled in the same Turn in order to be effected .</w:t>
+      </w:r>
     </w:p>
     <w:p>
       <w:pPr>
@@ -224,8 +235,8 @@
         </w:rPr>
       </w:pPr>
       <w:r>
-        <w:object w:dxaOrig="2773" w:dyaOrig="1559">
-          <v:rect xmlns:o="urn:schemas-microsoft-com:office:office" xmlns:v="urn:schemas-microsoft-com:vml" id="rectole0000000001" style="width:138.650000pt;height:77.950000pt" o:preferrelative="t" o:ole="">
+        <w:object w:dxaOrig="2814" w:dyaOrig="1579">
+          <v:rect xmlns:o="urn:schemas-microsoft-com:office:office" xmlns:v="urn:schemas-microsoft-com:vml" id="rectole0000000001" style="width:140.700000pt;height:78.950000pt" o:preferrelative="t" o:ole="">
             <o:lock v:ext="edit"/>
             <v:imagedata xmlns:r="http://schemas.openxmlformats.org/officeDocument/2006/relationships" r:id="docRId3" o:title=""/>
           </v:rect>
@@ -386,8 +397,8 @@
         <w:t xml:space="preserve">Tentacle Arm -Deals 20 damage to a target then you may choose to Grapple them . Melee </w:t>
       </w:r>
       <w:r>
-        <w:object w:dxaOrig="2773" w:dyaOrig="1559">
-          <v:rect xmlns:o="urn:schemas-microsoft-com:office:office" xmlns:v="urn:schemas-microsoft-com:vml" id="rectole0000000002" style="width:138.650000pt;height:77.950000pt" o:preferrelative="t" o:ole="">
+        <w:object w:dxaOrig="2814" w:dyaOrig="1579">
+          <v:rect xmlns:o="urn:schemas-microsoft-com:office:office" xmlns:v="urn:schemas-microsoft-com:vml" id="rectole0000000002" style="width:140.700000pt;height:78.950000pt" o:preferrelative="t" o:ole="">
             <o:lock v:ext="edit"/>
             <v:imagedata xmlns:r="http://schemas.openxmlformats.org/officeDocument/2006/relationships" r:id="docRId5" o:title=""/>
           </v:rect>
@@ -485,8 +496,8 @@
         </w:rPr>
       </w:pPr>
       <w:r>
-        <w:object w:dxaOrig="2773" w:dyaOrig="1559">
-          <v:rect xmlns:o="urn:schemas-microsoft-com:office:office" xmlns:v="urn:schemas-microsoft-com:vml" id="rectole0000000003" style="width:138.650000pt;height:77.950000pt" o:preferrelative="t" o:ole="">
+        <w:object w:dxaOrig="2814" w:dyaOrig="1579">
+          <v:rect xmlns:o="urn:schemas-microsoft-com:office:office" xmlns:v="urn:schemas-microsoft-com:vml" id="rectole0000000003" style="width:140.700000pt;height:78.950000pt" o:preferrelative="t" o:ole="">
             <o:lock v:ext="edit"/>
             <v:imagedata xmlns:r="http://schemas.openxmlformats.org/officeDocument/2006/relationships" r:id="docRId7" o:title=""/>
           </v:rect>
@@ -613,8 +624,8 @@
         </w:rPr>
       </w:pPr>
       <w:r>
-        <w:object w:dxaOrig="2773" w:dyaOrig="1559">
-          <v:rect xmlns:o="urn:schemas-microsoft-com:office:office" xmlns:v="urn:schemas-microsoft-com:vml" id="rectole0000000004" style="width:138.650000pt;height:77.950000pt" o:preferrelative="t" o:ole="">
+        <w:object w:dxaOrig="2814" w:dyaOrig="1579">
+          <v:rect xmlns:o="urn:schemas-microsoft-com:office:office" xmlns:v="urn:schemas-microsoft-com:vml" id="rectole0000000004" style="width:140.700000pt;height:78.950000pt" o:preferrelative="t" o:ole="">
             <o:lock v:ext="edit"/>
             <v:imagedata xmlns:r="http://schemas.openxmlformats.org/officeDocument/2006/relationships" r:id="docRId9" o:title=""/>
           </v:rect>
